--- a/Teste.docx
+++ b/Teste.docx
@@ -5,6 +5,11 @@
     <w:p>
       <w:r>
         <w:t>Teste</w:t>
+      </w:r>
+    </w:p>
+    <w:p>
+      <w:r>
+        <w:t>Skdsakdmsamkdsa</w:t>
       </w:r>
     </w:p>
     <w:p>

--- a/Teste.docx
+++ b/Teste.docx
@@ -8,14 +8,21 @@
       </w:r>
     </w:p>
     <w:p>
+      <w:proofErr w:type="spellStart"/>
       <w:r>
         <w:t>Skdsakdmsamkdsa</w:t>
       </w:r>
+      <w:proofErr w:type="spellEnd"/>
     </w:p>
+    <w:p/>
     <w:p>
+      <w:r>
+        <w:t>waewjijawdijawd</w:t>
+      </w:r>
       <w:bookmarkStart w:id="0" w:name="_GoBack"/>
       <w:bookmarkEnd w:id="0"/>
     </w:p>
+    <w:p/>
     <w:sectPr>
       <w:pgSz w:w="11906" w:h="16838"/>
       <w:pgMar w:top="1417" w:right="1701" w:bottom="1417" w:left="1701" w:header="708" w:footer="708" w:gutter="0"/>
